--- a/Protokolle/2012-04-25 Besprechungsprotokoll.docx
+++ b/Protokolle/2012-04-25 Besprechungsprotokoll.docx
@@ -66,7 +66,7 @@
                   <w:docPart w:val="7E1376E3CD014E2BB95989C3AA9F3856"/>
                 </w:placeholder>
                 <w:dataBinding w:prefixMappings="xmlns:ns0='http://schemas.microsoft.com/office/2006/coverPageProps'" w:xpath="/ns0:CoverPageProperties[1]/ns0:PublishDate[1]" w:storeItemID="{55AF091B-3C7A-41E3-B477-F2FDAA23CFDA}"/>
-                <w:date w:fullDate="2012-03-17T00:00:00Z">
+                <w:date w:fullDate="2012-04-25T00:00:00Z">
                   <w:dateFormat w:val="dd.MM.yyyy"/>
                   <w:lid w:val="de-DE"/>
                   <w:storeMappedDataAs w:val="dateTime"/>
@@ -79,7 +79,25 @@
                   <w:rPr>
                     <w:bCs/>
                   </w:rPr>
-                  <w:t>17.03.2012</w:t>
+                  <w:t>25</w:t>
+                </w:r>
+                <w:r>
+                  <w:rPr>
+                    <w:bCs/>
+                  </w:rPr>
+                  <w:t>.0</w:t>
+                </w:r>
+                <w:r>
+                  <w:rPr>
+                    <w:bCs/>
+                  </w:rPr>
+                  <w:t>4</w:t>
+                </w:r>
+                <w:r>
+                  <w:rPr>
+                    <w:bCs/>
+                  </w:rPr>
+                  <w:t>.2012</w:t>
                 </w:r>
               </w:sdtContent>
             </w:sdt>
@@ -129,8 +147,6 @@
             <w:r>
               <w:t>3</w:t>
             </w:r>
-            <w:bookmarkStart w:id="0" w:name="_GoBack"/>
-            <w:bookmarkEnd w:id="0"/>
             <w:r>
               <w:t xml:space="preserve">0 </w:t>
             </w:r>
@@ -169,10 +185,10 @@
               <w:t>Münster</w:t>
             </w:r>
             <w:r>
-              <w:t>, Raum</w:t>
-            </w:r>
-            <w:r>
-              <w:t xml:space="preserve"> GAD</w:t>
+              <w:t xml:space="preserve">, </w:t>
+            </w:r>
+            <w:r>
+              <w:t>GAD</w:t>
             </w:r>
           </w:p>
         </w:tc>
@@ -285,8 +301,13 @@
               <w:pStyle w:val="Feldtext"/>
             </w:pPr>
             <w:r>
-              <w:t>Martin Garrels</w:t>
-            </w:r>
+              <w:t xml:space="preserve">Martin </w:t>
+            </w:r>
+            <w:proofErr w:type="spellStart"/>
+            <w:r>
+              <w:t>Garrels</w:t>
+            </w:r>
+            <w:proofErr w:type="spellEnd"/>
           </w:p>
         </w:tc>
       </w:tr>
@@ -323,8 +344,21 @@
               <w:t>Matthias Beer</w:t>
             </w:r>
             <w:r>
-              <w:t>, Martin Garrels, Felix Schulze Mönking</w:t>
-            </w:r>
+              <w:t xml:space="preserve">, Martin </w:t>
+            </w:r>
+            <w:proofErr w:type="spellStart"/>
+            <w:r>
+              <w:t>Garrels</w:t>
+            </w:r>
+            <w:proofErr w:type="spellEnd"/>
+            <w:r>
+              <w:t xml:space="preserve">, Felix Schulze </w:t>
+            </w:r>
+            <w:proofErr w:type="spellStart"/>
+            <w:r>
+              <w:t>Mönking</w:t>
+            </w:r>
+            <w:proofErr w:type="spellEnd"/>
           </w:p>
         </w:tc>
       </w:tr>
@@ -410,12 +444,14 @@
                 <w:b w:val="0"/>
               </w:rPr>
             </w:pPr>
+            <w:proofErr w:type="spellStart"/>
             <w:r>
               <w:rPr>
                 <w:b w:val="0"/>
               </w:rPr>
               <w:t>PeerReview</w:t>
             </w:r>
+            <w:proofErr w:type="spellEnd"/>
           </w:p>
           <w:p>
             <w:pPr>
@@ -720,7 +756,49 @@
               <w:rPr>
                 <w:lang w:val="de-DE"/>
               </w:rPr>
-              <w:t>Eventorganisation-/Teilnahme</w:t>
+              <w:t>Event</w:t>
+            </w:r>
+            <w:r>
+              <w:rPr>
+                <w:lang w:val="de-DE"/>
+              </w:rPr>
+              <w:t>-O</w:t>
+            </w:r>
+            <w:r>
+              <w:rPr>
+                <w:lang w:val="de-DE"/>
+              </w:rPr>
+              <w:t>rganis</w:t>
+            </w:r>
+            <w:r>
+              <w:rPr>
+                <w:lang w:val="de-DE"/>
+              </w:rPr>
+              <w:t>ieren</w:t>
+            </w:r>
+            <w:r>
+              <w:rPr>
+                <w:lang w:val="de-DE"/>
+              </w:rPr>
+              <w:t>/</w:t>
+            </w:r>
+            <w:r>
+              <w:rPr>
+                <w:lang w:val="de-DE"/>
+              </w:rPr>
+              <w:t>-</w:t>
+            </w:r>
+            <w:r>
+              <w:rPr>
+                <w:lang w:val="de-DE"/>
+              </w:rPr>
+              <w:t>Teilnahme</w:t>
+            </w:r>
+            <w:r>
+              <w:rPr>
+                <w:lang w:val="de-DE"/>
+              </w:rPr>
+              <w:t>n</w:t>
             </w:r>
           </w:p>
           <w:p>
@@ -738,8 +816,16 @@
               <w:rPr>
                 <w:lang w:val="de-DE"/>
               </w:rPr>
-              <w:t>Login per OAuth</w:t>
-            </w:r>
+              <w:t xml:space="preserve">Login per </w:t>
+            </w:r>
+            <w:proofErr w:type="spellStart"/>
+            <w:r>
+              <w:rPr>
+                <w:lang w:val="de-DE"/>
+              </w:rPr>
+              <w:t>OAuth</w:t>
+            </w:r>
+            <w:proofErr w:type="spellEnd"/>
           </w:p>
         </w:tc>
         <w:tc>
@@ -811,7 +897,13 @@
           </w:tcPr>
           <w:p>
             <w:r>
-              <w:t>Zusammenfassung, 21.04.2012:</w:t>
+              <w:rPr>
+                <w:lang w:val="de-DE"/>
+              </w:rPr>
+              <w:t>Zusammenfassung</w:t>
+            </w:r>
+            <w:r>
+              <w:t>, 21.04.2012:</w:t>
             </w:r>
           </w:p>
           <w:p>
@@ -832,6 +924,12 @@
               </w:rPr>
               <w:t>Aktivitätsdiagramm erstellen, zu einem „Paket“ Event organisieren</w:t>
             </w:r>
+            <w:r>
+              <w:rPr>
+                <w:lang w:val="de-DE"/>
+              </w:rPr>
+              <w:t>.</w:t>
+            </w:r>
           </w:p>
           <w:p>
             <w:pPr>
@@ -851,6 +949,12 @@
               </w:rPr>
               <w:t>In dem Aktivitätsdiagramm das zeitliche Vorgehen beschreiben, was alles passiert</w:t>
             </w:r>
+            <w:r>
+              <w:rPr>
+                <w:lang w:val="de-DE"/>
+              </w:rPr>
+              <w:t>.</w:t>
+            </w:r>
           </w:p>
           <w:p>
             <w:pPr>
@@ -876,6 +980,12 @@
               </w:rPr>
               <w:t>erstellen</w:t>
             </w:r>
+            <w:r>
+              <w:rPr>
+                <w:lang w:val="de-DE"/>
+              </w:rPr>
+              <w:t>.</w:t>
+            </w:r>
           </w:p>
           <w:p>
             <w:pPr>
@@ -893,7 +1003,27 @@
               <w:rPr>
                 <w:lang w:val="de-DE"/>
               </w:rPr>
-              <w:t>Mock-Ups sind Teil des Pflichtenhefts</w:t>
+              <w:t>Mock-</w:t>
+            </w:r>
+            <w:proofErr w:type="spellStart"/>
+            <w:r>
+              <w:rPr>
+                <w:lang w:val="de-DE"/>
+              </w:rPr>
+              <w:t>Ups</w:t>
+            </w:r>
+            <w:proofErr w:type="spellEnd"/>
+            <w:r>
+              <w:rPr>
+                <w:lang w:val="de-DE"/>
+              </w:rPr>
+              <w:t xml:space="preserve"> sind Teil des Pflichtenhefts</w:t>
+            </w:r>
+            <w:r>
+              <w:rPr>
+                <w:lang w:val="de-DE"/>
+              </w:rPr>
+              <w:t>.</w:t>
             </w:r>
           </w:p>
           <w:p>
@@ -905,8 +1035,29 @@
               </w:numPr>
               <w:spacing w:line="276" w:lineRule="auto"/>
             </w:pPr>
-            <w:r>
-              <w:t>Im Domänenklassendiagramm ändern:</w:t>
+            <w:proofErr w:type="spellStart"/>
+            <w:r>
+              <w:t>Im</w:t>
+            </w:r>
+            <w:proofErr w:type="spellEnd"/>
+            <w:r>
+              <w:t xml:space="preserve"> </w:t>
+            </w:r>
+            <w:proofErr w:type="spellStart"/>
+            <w:r>
+              <w:t>Domänenklassendiagramm</w:t>
+            </w:r>
+            <w:proofErr w:type="spellEnd"/>
+            <w:r>
+              <w:t xml:space="preserve"> </w:t>
+            </w:r>
+            <w:proofErr w:type="spellStart"/>
+            <w:r>
+              <w:t>ändern</w:t>
+            </w:r>
+            <w:proofErr w:type="spellEnd"/>
+            <w:r>
+              <w:t>:</w:t>
             </w:r>
           </w:p>
           <w:p>
@@ -917,9 +1068,21 @@
                 <w:numId w:val="5"/>
               </w:numPr>
               <w:spacing w:line="276" w:lineRule="auto"/>
+              <w:rPr>
+                <w:lang w:val="de-DE"/>
+              </w:rPr>
             </w:pPr>
             <w:r>
+              <w:rPr>
+                <w:lang w:val="de-DE"/>
+              </w:rPr>
               <w:t>Organisator kann auch Teilnehmer sein</w:t>
+            </w:r>
+            <w:r>
+              <w:rPr>
+                <w:lang w:val="de-DE"/>
+              </w:rPr>
+              <w:t>.</w:t>
             </w:r>
           </w:p>
           <w:p>
@@ -950,7 +1113,21 @@
               <w:rPr>
                 <w:lang w:val="de-DE"/>
               </w:rPr>
-              <w:t xml:space="preserve"> Spring Roo </w:t>
+              <w:t xml:space="preserve"> Spring </w:t>
+            </w:r>
+            <w:proofErr w:type="spellStart"/>
+            <w:r>
+              <w:rPr>
+                <w:lang w:val="de-DE"/>
+              </w:rPr>
+              <w:t>Roo</w:t>
+            </w:r>
+            <w:proofErr w:type="spellEnd"/>
+            <w:r>
+              <w:rPr>
+                <w:lang w:val="de-DE"/>
+              </w:rPr>
+              <w:t xml:space="preserve"> </w:t>
             </w:r>
             <w:r>
               <w:rPr>
@@ -969,6 +1146,12 @@
                 <w:lang w:val="de-DE"/>
               </w:rPr>
               <w:t xml:space="preserve"> vorgegeben</w:t>
+            </w:r>
+            <w:r>
+              <w:rPr>
+                <w:lang w:val="de-DE"/>
+              </w:rPr>
+              <w:t>.</w:t>
             </w:r>
           </w:p>
           <w:p>
@@ -983,8 +1166,37 @@
                 <w:lang w:val="de-DE"/>
               </w:rPr>
             </w:pPr>
-            <w:r>
-              <w:t>Feinentwurf nur beispielhaft zeigen</w:t>
+            <w:proofErr w:type="spellStart"/>
+            <w:r>
+              <w:t>Feinentwurf</w:t>
+            </w:r>
+            <w:proofErr w:type="spellEnd"/>
+            <w:r>
+              <w:t xml:space="preserve"> </w:t>
+            </w:r>
+            <w:proofErr w:type="spellStart"/>
+            <w:r>
+              <w:t>nur</w:t>
+            </w:r>
+            <w:proofErr w:type="spellEnd"/>
+            <w:r>
+              <w:t xml:space="preserve"> </w:t>
+            </w:r>
+            <w:proofErr w:type="spellStart"/>
+            <w:r>
+              <w:t>beispielhaft</w:t>
+            </w:r>
+            <w:proofErr w:type="spellEnd"/>
+            <w:r>
+              <w:t xml:space="preserve"> </w:t>
+            </w:r>
+            <w:proofErr w:type="spellStart"/>
+            <w:r>
+              <w:t>zeigen</w:t>
+            </w:r>
+            <w:proofErr w:type="spellEnd"/>
+            <w:r>
+              <w:t>.</w:t>
             </w:r>
           </w:p>
           <w:p>
@@ -1003,7 +1215,21 @@
               <w:rPr>
                 <w:lang w:val="de-DE"/>
               </w:rPr>
-              <w:t>Interaktionsdiagramm, wie ist die Interaktion in Spring Roo</w:t>
+              <w:t xml:space="preserve">Interaktionsdiagramm, wie ist die Interaktion in Spring </w:t>
+            </w:r>
+            <w:proofErr w:type="spellStart"/>
+            <w:r>
+              <w:rPr>
+                <w:lang w:val="de-DE"/>
+              </w:rPr>
+              <w:t>Roo</w:t>
+            </w:r>
+            <w:proofErr w:type="spellEnd"/>
+            <w:r>
+              <w:rPr>
+                <w:lang w:val="de-DE"/>
+              </w:rPr>
+              <w:t>.</w:t>
             </w:r>
           </w:p>
           <w:p>
@@ -1023,9 +1249,11 @@
             </w:r>
           </w:p>
           <w:p>
+            <w:proofErr w:type="spellStart"/>
             <w:r>
               <w:t>Aktivitäten</w:t>
             </w:r>
+            <w:proofErr w:type="spellEnd"/>
             <w:r>
               <w:t>:</w:t>
             </w:r>
@@ -1039,8 +1267,21 @@
               </w:numPr>
               <w:spacing w:line="276" w:lineRule="auto"/>
             </w:pPr>
-            <w:r>
-              <w:t>Anwendungsdiagramm verschlanken</w:t>
+            <w:proofErr w:type="spellStart"/>
+            <w:r>
+              <w:t>Anwendungsdiagramm</w:t>
+            </w:r>
+            <w:proofErr w:type="spellEnd"/>
+            <w:r>
+              <w:t xml:space="preserve"> </w:t>
+            </w:r>
+            <w:proofErr w:type="spellStart"/>
+            <w:r>
+              <w:t>verschlanken</w:t>
+            </w:r>
+            <w:proofErr w:type="spellEnd"/>
+            <w:r>
+              <w:t>.</w:t>
             </w:r>
           </w:p>
           <w:p>
@@ -1071,9 +1312,30 @@
               </w:numPr>
               <w:spacing w:line="276" w:lineRule="auto"/>
             </w:pPr>
+            <w:proofErr w:type="spellStart"/>
             <w:r>
               <w:lastRenderedPageBreak/>
-              <w:t>Aktivitätsdiagramme ins Pflichtenheft</w:t>
+              <w:t>Aktivitätsdiagramme</w:t>
+            </w:r>
+            <w:proofErr w:type="spellEnd"/>
+            <w:r>
+              <w:t xml:space="preserve"> </w:t>
+            </w:r>
+            <w:proofErr w:type="gramStart"/>
+            <w:r>
+              <w:t>ins</w:t>
+            </w:r>
+            <w:proofErr w:type="gramEnd"/>
+            <w:r>
+              <w:t xml:space="preserve"> </w:t>
+            </w:r>
+            <w:proofErr w:type="spellStart"/>
+            <w:r>
+              <w:t>Pflichtenheft</w:t>
+            </w:r>
+            <w:proofErr w:type="spellEnd"/>
+            <w:r>
+              <w:t>.</w:t>
             </w:r>
           </w:p>
           <w:p>
@@ -1086,7 +1348,23 @@
               <w:spacing w:line="276" w:lineRule="auto"/>
             </w:pPr>
             <w:r>
-              <w:t>Mock-Ups ins Pflichtenheft</w:t>
+              <w:t xml:space="preserve">Mock-Ups </w:t>
+            </w:r>
+            <w:proofErr w:type="gramStart"/>
+            <w:r>
+              <w:t>ins</w:t>
+            </w:r>
+            <w:proofErr w:type="gramEnd"/>
+            <w:r>
+              <w:t xml:space="preserve"> </w:t>
+            </w:r>
+            <w:proofErr w:type="spellStart"/>
+            <w:r>
+              <w:t>Pflichtenheft</w:t>
+            </w:r>
+            <w:proofErr w:type="spellEnd"/>
+            <w:r>
+              <w:t>.</w:t>
             </w:r>
           </w:p>
           <w:p>
@@ -1097,9 +1375,21 @@
                 <w:numId w:val="6"/>
               </w:numPr>
               <w:spacing w:line="276" w:lineRule="auto"/>
+              <w:rPr>
+                <w:lang w:val="de-DE"/>
+              </w:rPr>
             </w:pPr>
             <w:r>
+              <w:rPr>
+                <w:lang w:val="de-DE"/>
+              </w:rPr>
               <w:t>DB-Schema mit Domänenklassendiagramm vergleichen</w:t>
+            </w:r>
+            <w:r>
+              <w:rPr>
+                <w:lang w:val="de-DE"/>
+              </w:rPr>
+              <w:t>.</w:t>
             </w:r>
           </w:p>
           <w:p>
@@ -1190,7 +1480,21 @@
               <w:rPr>
                 <w:lang w:val="de-DE"/>
               </w:rPr>
-              <w:t>Am Montag, 30.04., müssen die Dokumente zum PeerReview verschickt werden.</w:t>
+              <w:t xml:space="preserve">Am Montag, 30.04., müssen die Dokumente zum </w:t>
+            </w:r>
+            <w:proofErr w:type="spellStart"/>
+            <w:r>
+              <w:rPr>
+                <w:lang w:val="de-DE"/>
+              </w:rPr>
+              <w:t>PeerReview</w:t>
+            </w:r>
+            <w:proofErr w:type="spellEnd"/>
+            <w:r>
+              <w:rPr>
+                <w:lang w:val="de-DE"/>
+              </w:rPr>
+              <w:t xml:space="preserve"> verschickt werden.</w:t>
             </w:r>
           </w:p>
           <w:p>
@@ -1203,8 +1507,16 @@
               <w:rPr>
                 <w:lang w:val="de-DE"/>
               </w:rPr>
-              <w:t>Details siehe angehängte MindMap</w:t>
-            </w:r>
+              <w:t xml:space="preserve">Details siehe angehängte </w:t>
+            </w:r>
+            <w:proofErr w:type="spellStart"/>
+            <w:r>
+              <w:rPr>
+                <w:lang w:val="de-DE"/>
+              </w:rPr>
+              <w:t>MindMap</w:t>
+            </w:r>
+            <w:proofErr w:type="spellEnd"/>
             <w:r>
               <w:rPr>
                 <w:lang w:val="de-DE"/>
@@ -1289,6 +1601,8 @@
           <w:lang w:val="de-DE"/>
         </w:rPr>
       </w:pPr>
+      <w:bookmarkStart w:id="0" w:name="_GoBack"/>
+      <w:bookmarkEnd w:id="0"/>
     </w:p>
     <w:sectPr>
       <w:headerReference w:type="even" r:id="rId10"/>
@@ -1366,7 +1680,7 @@
       <mc:AlternateContent>
         <mc:Choice Requires="wpg">
           <w:drawing>
-            <wp:anchor distT="0" distB="0" distL="114300" distR="114300" simplePos="0" relativeHeight="251665408" behindDoc="1" locked="0" layoutInCell="1" allowOverlap="1">
+            <wp:anchor distT="0" distB="0" distL="114300" distR="114300" simplePos="0" relativeHeight="251665408" behindDoc="1" locked="0" layoutInCell="1" allowOverlap="1" wp14:anchorId="102DA0A8" wp14:editId="4178FBA3">
               <wp:simplePos x="0" y="0"/>
               <wp:positionH relativeFrom="column">
                 <wp:posOffset>5368925</wp:posOffset>
@@ -1606,7 +1920,7 @@
         <w:alias w:val="Datum"/>
         <w:id w:val="8488310"/>
         <w:dataBinding w:prefixMappings="xmlns:ns0='http://schemas.microsoft.com/office/2006/coverPageProps'" w:xpath="/ns0:CoverPageProperties[1]/ns0:PublishDate[1]" w:storeItemID="{55AF091B-3C7A-41E3-B477-F2FDAA23CFDA}"/>
-        <w:date w:fullDate="2012-03-17T00:00:00Z">
+        <w:date w:fullDate="2012-04-25T00:00:00Z">
           <w:dateFormat w:val="dd.MM.yyyy"/>
           <w:lid w:val="de-DE"/>
           <w:storeMappedDataAs w:val="dateTime"/>
@@ -1620,7 +1934,7 @@
             <w:bCs/>
             <w:lang w:val="de-DE"/>
           </w:rPr>
-          <w:t>17.03.2012</w:t>
+          <w:t>25.04.2012</w:t>
         </w:r>
       </w:sdtContent>
     </w:sdt>
@@ -1654,7 +1968,7 @@
         <w:noProof/>
         <w:color w:val="FFFFFF" w:themeColor="background1"/>
       </w:rPr>
-      <w:t>1</w:t>
+      <w:t>2</w:t>
     </w:r>
     <w:r>
       <w:rPr>
@@ -1887,7 +2201,23 @@
         <w:szCs w:val="20"/>
         <w:lang w:val="de-DE"/>
       </w:rPr>
-      <w:t>Projekt "Eventalizer" (SS 2012) Team 5</w:t>
+      <w:t>Projekt "</w:t>
+    </w:r>
+    <w:proofErr w:type="spellStart"/>
+    <w:r>
+      <w:rPr>
+        <w:szCs w:val="20"/>
+        <w:lang w:val="de-DE"/>
+      </w:rPr>
+      <w:t>Eventalizer</w:t>
+    </w:r>
+    <w:proofErr w:type="spellEnd"/>
+    <w:r>
+      <w:rPr>
+        <w:szCs w:val="20"/>
+        <w:lang w:val="de-DE"/>
+      </w:rPr>
+      <w:t>" (SS 2012) Team 5</w:t>
     </w:r>
     <w:r>
       <w:rPr>
@@ -5296,6 +5626,7 @@
   <w:rsids>
     <w:rsidRoot w:val="00325601"/>
     <w:rsid w:val="000636BA"/>
+    <w:rsid w:val="002A1A61"/>
     <w:rsid w:val="00325601"/>
   </w:rsids>
   <m:mathPr>
@@ -5996,7 +6327,7 @@
 
 <file path=customXml/item1.xml><?xml version="1.0" encoding="utf-8"?>
 <CoverPageProperties xmlns="http://schemas.microsoft.com/office/2006/coverPageProps">
-  <PublishDate>2012-03-17T00:00:00</PublishDate>
+  <PublishDate>2012-04-25T00:00:00</PublishDate>
   <Abstract/>
   <CompanyAddress/>
   <CompanyPhone/>
@@ -6018,7 +6349,7 @@
 </file>
 
 <file path=customXml/itemProps2.xml><?xml version="1.0" encoding="utf-8"?>
-<ds:datastoreItem xmlns:ds="http://schemas.openxmlformats.org/officeDocument/2006/customXml" ds:itemID="{535E680F-E322-43AD-8212-593E5113BF7B}">
+<ds:datastoreItem xmlns:ds="http://schemas.openxmlformats.org/officeDocument/2006/customXml" ds:itemID="{293B07D9-E40C-46CE-A7A7-EA45BA3ED606}">
   <ds:schemaRefs>
     <ds:schemaRef ds:uri="http://schemas.openxmlformats.org/officeDocument/2006/bibliography"/>
   </ds:schemaRefs>

--- a/Protokolle/2012-04-25 Besprechungsprotokoll.docx
+++ b/Protokolle/2012-04-25 Besprechungsprotokoll.docx
@@ -39,6 +39,8 @@
             <w:pPr>
               <w:pStyle w:val="Titel"/>
             </w:pPr>
+            <w:bookmarkStart w:id="0" w:name="_GoBack"/>
+            <w:bookmarkEnd w:id="0"/>
             <w:r>
               <w:t>Besprechungsprotokoll</w:t>
             </w:r>
@@ -1601,8 +1603,6 @@
           <w:lang w:val="de-DE"/>
         </w:rPr>
       </w:pPr>
-      <w:bookmarkStart w:id="0" w:name="_GoBack"/>
-      <w:bookmarkEnd w:id="0"/>
     </w:p>
     <w:sectPr>
       <w:headerReference w:type="even" r:id="rId10"/>
@@ -1968,7 +1968,7 @@
         <w:noProof/>
         <w:color w:val="FFFFFF" w:themeColor="background1"/>
       </w:rPr>
-      <w:t>2</w:t>
+      <w:t>1</w:t>
     </w:r>
     <w:r>
       <w:rPr>
@@ -6349,7 +6349,7 @@
 </file>
 
 <file path=customXml/itemProps2.xml><?xml version="1.0" encoding="utf-8"?>
-<ds:datastoreItem xmlns:ds="http://schemas.openxmlformats.org/officeDocument/2006/customXml" ds:itemID="{293B07D9-E40C-46CE-A7A7-EA45BA3ED606}">
+<ds:datastoreItem xmlns:ds="http://schemas.openxmlformats.org/officeDocument/2006/customXml" ds:itemID="{37870957-CC3F-4A9D-B725-F83713D4B03D}">
   <ds:schemaRefs>
     <ds:schemaRef ds:uri="http://schemas.openxmlformats.org/officeDocument/2006/bibliography"/>
   </ds:schemaRefs>
